--- a/CalendarioAgo20/Politicas/PoliticasCiscoAgo20_M.docx
+++ b/CalendarioAgo20/Politicas/PoliticasCiscoAgo20_M.docx
@@ -162,7 +162,7 @@
                                     <pic:cNvPicPr/>
                                   </pic:nvPicPr>
                                   <pic:blipFill>
-                                    <a:blip r:embed="rId8">
+                                    <a:blip r:embed="rId7">
                                       <a:extLst>
                                         <a:ext uri="{28A0092B-C50C-407E-A947-70E740481C1C}">
                                           <a14:useLocalDpi xmlns:a14="http://schemas.microsoft.com/office/drawing/2010/main" val="0"/>
@@ -2190,7 +2190,17 @@
           <w:szCs w:val="22"/>
           <w:u w:val="single"/>
         </w:rPr>
-        <w:t>Lunes 23 de Noviembre</w:t>
+        <w:t xml:space="preserve">Miércoles 18 </w:t>
+      </w:r>
+      <w:r>
+        <w:rPr>
+          <w:rFonts w:ascii="Arial" w:hAnsi="Arial"/>
+          <w:b/>
+          <w:sz w:val="22"/>
+          <w:szCs w:val="22"/>
+          <w:u w:val="single"/>
+        </w:rPr>
+        <w:t>de Noviembre</w:t>
       </w:r>
       <w:r>
         <w:rPr>
@@ -2387,7 +2397,17 @@
           <w:sz w:val="22"/>
           <w:szCs w:val="22"/>
         </w:rPr>
-        <w:t xml:space="preserve"> sin excepción alguna y todos los alumnos deberán estar presentes en la fecha y hora establecida ya que se pasará lista y si alguno no se encuentra no tendrá derecho a presentarlo a otra hora o lugar, teniendo una calificación no aprobatoria en el mismo. </w:t>
+        <w:t xml:space="preserve"> sin excepción alguna y todos los alumnos deberán estar presentes en la fecha y hora establecida ya que se p</w:t>
+      </w:r>
+      <w:bookmarkStart w:id="1" w:name="_GoBack"/>
+      <w:bookmarkEnd w:id="1"/>
+      <w:r>
+        <w:rPr>
+          <w:rFonts w:ascii="Arial" w:hAnsi="Arial"/>
+          <w:sz w:val="22"/>
+          <w:szCs w:val="22"/>
+        </w:rPr>
+        <w:t xml:space="preserve">asará lista y si alguno no se encuentra no tendrá derecho a presentarlo a otra hora o lugar, teniendo una calificación no aprobatoria en el mismo. </w:t>
       </w:r>
     </w:p>
     <w:p>
@@ -6064,8 +6084,6 @@
           </w14:shadow>
         </w:rPr>
       </w:pPr>
-      <w:bookmarkStart w:id="1" w:name="_GoBack"/>
-      <w:bookmarkEnd w:id="1"/>
     </w:p>
     <w:sectPr>
       <w:pgSz w:w="12242" w:h="15842" w:code="1"/>
